--- a/A1-Fondamentaux Scientifiques -2018-2019_Feuille_Avancement_Groupe 1.docx
+++ b/A1-Fondamentaux Scientifiques -2018-2019_Feuille_Avancement_Groupe 1.docx
@@ -2445,7 +2445,7 @@
           </w:tcPr>
           <w:p>
             <w:r>
-              <w:t>/</w:t>
+              <w:t>Fait</w:t>
             </w:r>
           </w:p>
         </w:tc>
@@ -2620,7 +2620,9 @@
             <w:tcW w:w="1924" w:type="dxa"/>
             <w:shd w:val="clear" w:color="auto" w:fill="auto"/>
           </w:tcPr>
-          <w:p/>
+          <w:p>
+            <w:bookmarkStart w:id="0" w:name="_GoBack"/>
+          </w:p>
         </w:tc>
         <w:tc>
           <w:tcPr>
@@ -2697,6 +2699,7 @@
           <w:p/>
         </w:tc>
       </w:tr>
+      <w:bookmarkEnd w:id="0"/>
     </w:tbl>
     <w:p>
       <w:pPr>
@@ -5263,12 +5266,7 @@
             </w:r>
             <w:proofErr w:type="gramStart"/>
             <w:r>
-              <w:t>3.O</w:t>
-            </w:r>
-            <w:bookmarkStart w:id="0" w:name="_GoBack"/>
-            <w:bookmarkEnd w:id="0"/>
-            <w:r>
-              <w:t>ptionel</w:t>
+              <w:t>3.Optionel</w:t>
             </w:r>
             <w:proofErr w:type="gramEnd"/>
           </w:p>
@@ -7764,6 +7762,7 @@
     <w:lsdException w:name="HTML Sample" w:semiHidden="1" w:unhideWhenUsed="1"/>
     <w:lsdException w:name="HTML Typewriter" w:semiHidden="1" w:unhideWhenUsed="1"/>
     <w:lsdException w:name="HTML Variable" w:semiHidden="1" w:unhideWhenUsed="1"/>
+    <w:lsdException w:name="Normal Table" w:semiHidden="1" w:unhideWhenUsed="1"/>
     <w:lsdException w:name="annotation subject" w:semiHidden="1" w:unhideWhenUsed="1"/>
     <w:lsdException w:name="No List" w:semiHidden="1" w:unhideWhenUsed="1"/>
     <w:lsdException w:name="Outline List 1" w:semiHidden="1" w:unhideWhenUsed="1"/>
@@ -7807,8 +7806,10 @@
     <w:lsdException w:name="Table Elegant" w:semiHidden="1" w:unhideWhenUsed="1"/>
     <w:lsdException w:name="Table Professional" w:semiHidden="1" w:unhideWhenUsed="1"/>
     <w:lsdException w:name="Table Subtle 1" w:semiHidden="1" w:unhideWhenUsed="1"/>
+    <w:lsdException w:name="Table Subtle 2" w:semiHidden="1" w:unhideWhenUsed="1"/>
     <w:lsdException w:name="Table Web 1" w:semiHidden="1" w:unhideWhenUsed="1"/>
     <w:lsdException w:name="Table Web 2" w:semiHidden="1" w:unhideWhenUsed="1"/>
+    <w:lsdException w:name="Table Web 3" w:semiHidden="1" w:unhideWhenUsed="1"/>
     <w:lsdException w:name="Balloon Text" w:semiHidden="1" w:unhideWhenUsed="1"/>
     <w:lsdException w:name="Table Grid" w:uiPriority="0"/>
     <w:lsdException w:name="Table Theme" w:semiHidden="1" w:unhideWhenUsed="1"/>
@@ -9039,7 +9040,7 @@
 </file>
 
 <file path=customXml/itemProps1.xml><?xml version="1.0" encoding="utf-8"?>
-<ds:datastoreItem xmlns:ds="http://schemas.openxmlformats.org/officeDocument/2006/customXml" ds:itemID="{9AF61888-3F5E-4E3B-A561-4C866E87C068}">
+<ds:datastoreItem xmlns:ds="http://schemas.openxmlformats.org/officeDocument/2006/customXml" ds:itemID="{B67B770D-6C5F-4B3F-AB2F-7FB45D52AD73}">
   <ds:schemaRefs>
     <ds:schemaRef ds:uri="http://schemas.openxmlformats.org/officeDocument/2006/bibliography"/>
   </ds:schemaRefs>
